--- a/DAPM_LeDucDuy_RauSach.docx
+++ b/DAPM_LeDucDuy_RauSach.docx
@@ -4320,13 +4320,10 @@
     <w:p/>
     <w:p>
       <w:r>
-        <w:rPr>
-          <w:noProof/>
-        </w:rPr>
         <w:drawing>
-          <wp:inline distT="0" distB="0" distL="0" distR="0" wp14:anchorId="57F9CFA9" wp14:editId="15DCF588">
-            <wp:extent cx="5943600" cy="4023360"/>
-            <wp:effectExtent l="0" t="0" r="0" b="0"/>
+          <wp:inline distT="0" distB="0" distL="0" distR="0" wp14:anchorId="37110A35" wp14:editId="07ADEB94">
+            <wp:extent cx="5943600" cy="4683125"/>
+            <wp:effectExtent l="0" t="0" r="0" b="3175"/>
             <wp:docPr id="1" name="Picture 1"/>
             <wp:cNvGraphicFramePr>
               <a:graphicFrameLocks xmlns:a="http://schemas.openxmlformats.org/drawingml/2006/main" noChangeAspect="1"/>
@@ -4347,7 +4344,7 @@
                   <pic:spPr>
                     <a:xfrm>
                       <a:off x="0" y="0"/>
-                      <a:ext cx="5943600" cy="4023360"/>
+                      <a:ext cx="5943600" cy="4683125"/>
                     </a:xfrm>
                     <a:prstGeom prst="rect">
                       <a:avLst/>
@@ -4371,7 +4368,6 @@
       <w:bookmarkStart w:id="26" w:name="_Toc126132773"/>
       <w:bookmarkStart w:id="27" w:name="_Toc129257538"/>
       <w:r>
-        <w:lastRenderedPageBreak/>
         <w:t>Đặc tả</w:t>
       </w:r>
       <w:r>
@@ -16293,6 +16289,15 @@
 </file>
 
 <file path=customXml/item1.xml><?xml version="1.0" encoding="utf-8"?>
+<?mso-contentType ?>
+<FormTemplates xmlns="http://schemas.microsoft.com/sharepoint/v3/contenttype/forms">
+  <Display>DocumentLibraryForm</Display>
+  <Edit>DocumentLibraryForm</Edit>
+  <New>DocumentLibraryForm</New>
+</FormTemplates>
+</file>
+
+<file path=customXml/item2.xml><?xml version="1.0" encoding="utf-8"?>
 <ct:contentTypeSchema xmlns:ct="http://schemas.microsoft.com/office/2006/metadata/contentType" xmlns:ma="http://schemas.microsoft.com/office/2006/metadata/properties/metaAttributes" ct:_="" ma:_="" ma:contentTypeName="Document" ma:contentTypeID="0x010100102A0E6F9AC5BA4EADFD17E3E5A11941" ma:contentTypeVersion="1" ma:contentTypeDescription="Create a new document." ma:contentTypeScope="" ma:versionID="d09c828e751d9490dd6b8cc8ebd54ff6">
   <xsd:schema xmlns:xsd="http://www.w3.org/2001/XMLSchema" xmlns:xs="http://www.w3.org/2001/XMLSchema" xmlns:p="http://schemas.microsoft.com/office/2006/metadata/properties" xmlns:ns2="c22605e0-2951-4669-82c9-565ff4ff33b6" targetNamespace="http://schemas.microsoft.com/office/2006/metadata/properties" ma:root="true" ma:fieldsID="2e62f1d6e16418fa74162222669a60c1" ns2:_="">
     <xsd:import namespace="c22605e0-2951-4669-82c9-565ff4ff33b6"/>
@@ -16418,20 +16423,19 @@
 </ct:contentTypeSchema>
 </file>
 
-<file path=customXml/item2.xml><?xml version="1.0" encoding="utf-8"?>
-<?mso-contentType ?>
-<FormTemplates xmlns="http://schemas.microsoft.com/sharepoint/v3/contenttype/forms">
-  <Display>DocumentLibraryForm</Display>
-  <Edit>DocumentLibraryForm</Edit>
-  <New>DocumentLibraryForm</New>
-</FormTemplates>
-</file>
-
 <file path=customXml/item3.xml><?xml version="1.0" encoding="utf-8"?>
 <b:Sources xmlns:b="http://schemas.openxmlformats.org/officeDocument/2006/bibliography" xmlns="http://schemas.openxmlformats.org/officeDocument/2006/bibliography" SelectedStyle="\APA.XSL" StyleName="APA"/>
 </file>
 
 <file path=customXml/itemProps1.xml><?xml version="1.0" encoding="utf-8"?>
+<ds:datastoreItem xmlns:ds="http://schemas.openxmlformats.org/officeDocument/2006/customXml" ds:itemID="{F0339DC0-035C-4CA0-A41E-46506EE19708}">
+  <ds:schemaRefs>
+    <ds:schemaRef ds:uri="http://schemas.microsoft.com/sharepoint/v3/contenttype/forms"/>
+  </ds:schemaRefs>
+</ds:datastoreItem>
+</file>
+
+<file path=customXml/itemProps2.xml><?xml version="1.0" encoding="utf-8"?>
 <ds:datastoreItem xmlns:ds="http://schemas.openxmlformats.org/officeDocument/2006/customXml" ds:itemID="{3B3BCD68-C2E5-4E95-8D4A-A0F2A9B3895A}">
   <ds:schemaRefs>
     <ds:schemaRef ds:uri="http://schemas.microsoft.com/office/2006/metadata/contentType"/>
@@ -16449,14 +16453,6 @@
 </ds:datastoreItem>
 </file>
 
-<file path=customXml/itemProps2.xml><?xml version="1.0" encoding="utf-8"?>
-<ds:datastoreItem xmlns:ds="http://schemas.openxmlformats.org/officeDocument/2006/customXml" ds:itemID="{F0339DC0-035C-4CA0-A41E-46506EE19708}">
-  <ds:schemaRefs>
-    <ds:schemaRef ds:uri="http://schemas.microsoft.com/sharepoint/v3/contenttype/forms"/>
-  </ds:schemaRefs>
-</ds:datastoreItem>
-</file>
-
 <file path=customXml/itemProps3.xml><?xml version="1.0" encoding="utf-8"?>
 <ds:datastoreItem xmlns:ds="http://schemas.openxmlformats.org/officeDocument/2006/customXml" ds:itemID="{23DDB818-8ACF-4A69-B8E1-A1E61785F126}">
   <ds:schemaRefs>
